--- a/Documentation/FINAL New DataDescription (NRD).docx
+++ b/Documentation/FINAL New DataDescription (NRD).docx
@@ -621,9 +621,6 @@
       <w:r>
         <w:t>Chronic Health Conditions (CB)</w:t>
       </w:r>
-      <w:r>
-        <w:t xml:space="preserve"> ** See Table</w:t>
-      </w:r>
     </w:p>
     <w:p>
       <w:pPr>
@@ -652,6 +649,7 @@
     <w:p>
       <w:pPr>
         <w:rPr>
+          <w:color w:val="FF0000"/>
           <w:u w:val="single"/>
         </w:rPr>
       </w:pPr>
@@ -659,7 +657,7 @@
         <w:rPr>
           <w:u w:val="single"/>
         </w:rPr>
-        <w:t>Prescription Medication Review</w:t>
+        <w:t>Medication Review</w:t>
       </w:r>
       <w:r>
         <w:rPr>
@@ -705,14 +703,18 @@
     </w:p>
     <w:p>
       <w:pPr>
-        <w:pStyle w:val="ListParagraph"/>
-        <w:numPr>
-          <w:ilvl w:val="0"/>
-          <w:numId w:val="9"/>
-        </w:numPr>
-      </w:pPr>
-      <w:r>
-        <w:t>Drug Category ** See table</w:t>
+        <w:rPr>
+          <w:u w:val="single"/>
+        </w:rPr>
+      </w:pPr>
+      <w:bookmarkStart w:id="0" w:name="_GoBack"/>
+      <w:bookmarkEnd w:id="0"/>
+      <w:r>
+        <w:rPr>
+          <w:highlight w:val="yellow"/>
+          <w:u w:val="single"/>
+        </w:rPr>
+        <w:t>26a. Medication Category – Prescription drug, Over-the-Counter, Dietary-Supplement, Herbal</w:t>
       </w:r>
     </w:p>
     <w:p>
@@ -1013,50 +1015,161 @@
         </w:rPr>
       </w:pPr>
       <w:r>
-        <w:t xml:space="preserve">Recommendations </w:t>
-      </w:r>
-      <w:r>
-        <w:t xml:space="preserve">Category </w:t>
+        <w:t>Recommendations (DDL)</w:t>
+      </w:r>
+      <w:r>
+        <w:t xml:space="preserve"> </w:t>
+      </w:r>
+      <w:r>
+        <w:rPr>
+          <w:color w:val="FF0000"/>
+        </w:rPr>
+        <w:t>(</w:t>
+      </w:r>
+      <w:r>
+        <w:rPr>
+          <w:color w:val="FF0000"/>
+        </w:rPr>
+        <w:t>connected to the above e</w:t>
+      </w:r>
+      <w:r>
+        <w:rPr>
+          <w:color w:val="FF0000"/>
+        </w:rPr>
+        <w:t xml:space="preserve">xpandable section to accommodate </w:t>
+      </w:r>
+      <w:r>
+        <w:rPr>
+          <w:color w:val="FF0000"/>
+        </w:rPr>
+        <w:t>a recommendation for each Medication Related Problem</w:t>
+      </w:r>
+      <w:r>
+        <w:rPr>
+          <w:color w:val="FF0000"/>
+        </w:rPr>
+        <w:t>)</w:t>
+      </w:r>
+      <w:r>
+        <w:rPr>
+          <w:color w:val="FF0000"/>
+        </w:rPr>
+        <w:t xml:space="preserve"> </w:t>
+      </w:r>
+      <w:r>
+        <w:t>** See table</w:t>
+      </w:r>
+    </w:p>
+    <w:p>
+      <w:pPr>
+        <w:pStyle w:val="ListParagraph"/>
+        <w:numPr>
+          <w:ilvl w:val="0"/>
+          <w:numId w:val="9"/>
+        </w:numPr>
+        <w:rPr>
+          <w:color w:val="FF0000"/>
+        </w:rPr>
+      </w:pPr>
+      <w:r>
+        <w:t>Medication Action Plan</w:t>
+      </w:r>
+      <w:r>
+        <w:t xml:space="preserve"> (TB)</w:t>
+      </w:r>
+      <w:r>
+        <w:t xml:space="preserve"> </w:t>
+      </w:r>
+      <w:r>
+        <w:rPr>
+          <w:color w:val="FF0000"/>
+        </w:rPr>
+        <w:t>(connected to the above expandable section to accommodate a Medication Action Plan for each Medication Related Problem)</w:t>
+      </w:r>
+    </w:p>
+    <w:p>
+      <w:pPr>
+        <w:pStyle w:val="ListParagraph"/>
+        <w:numPr>
+          <w:ilvl w:val="0"/>
+          <w:numId w:val="9"/>
+        </w:numPr>
+      </w:pPr>
+      <w:r>
+        <w:t>Foll</w:t>
+      </w:r>
+      <w:r>
+        <w:t xml:space="preserve">ow-up </w:t>
+      </w:r>
+      <w:r>
+        <w:t xml:space="preserve">Recommendation </w:t>
       </w:r>
       <w:r>
         <w:t>(DDL)</w:t>
       </w:r>
       <w:r>
+        <w:t xml:space="preserve"> ** See table</w:t>
+      </w:r>
+    </w:p>
+    <w:p>
+      <w:pPr>
+        <w:rPr>
+          <w:u w:val="single"/>
+        </w:rPr>
+      </w:pPr>
+      <w:r>
+        <w:rPr>
+          <w:u w:val="single"/>
+        </w:rPr>
+        <w:t>Immunization</w:t>
+      </w:r>
+      <w:r>
+        <w:rPr>
+          <w:u w:val="single"/>
+        </w:rPr>
+        <w:t>s Review</w:t>
+      </w:r>
+    </w:p>
+    <w:p>
+      <w:pPr>
+        <w:pStyle w:val="ListParagraph"/>
+        <w:numPr>
+          <w:ilvl w:val="0"/>
+          <w:numId w:val="9"/>
+        </w:numPr>
+      </w:pPr>
+      <w:r>
+        <w:t>Vaccines received (</w:t>
+      </w:r>
+      <w:r>
+        <w:t>CB)</w:t>
+      </w:r>
+    </w:p>
+    <w:p>
+      <w:pPr>
+        <w:pStyle w:val="ListParagraph"/>
+        <w:numPr>
+          <w:ilvl w:val="0"/>
+          <w:numId w:val="9"/>
+        </w:numPr>
+      </w:pPr>
+      <w:r>
+        <w:t>Recommendations (DDL)</w:t>
+      </w:r>
+      <w:r>
         <w:t xml:space="preserve"> </w:t>
       </w:r>
       <w:r>
         <w:rPr>
           <w:color w:val="FF0000"/>
-        </w:rPr>
-        <w:t>(</w:t>
-      </w:r>
-      <w:r>
-        <w:rPr>
-          <w:color w:val="FF0000"/>
-        </w:rPr>
-        <w:t>connected to the above e</w:t>
-      </w:r>
-      <w:r>
-        <w:rPr>
-          <w:color w:val="FF0000"/>
-        </w:rPr>
-        <w:t xml:space="preserve">xpandable section to accommodate </w:t>
-      </w:r>
-      <w:r>
-        <w:rPr>
-          <w:color w:val="FF0000"/>
-        </w:rPr>
-        <w:t>a recommendation for each Medication Related Problem</w:t>
-      </w:r>
-      <w:r>
-        <w:rPr>
-          <w:color w:val="FF0000"/>
-        </w:rPr>
-        <w:t>)</w:t>
-      </w:r>
-      <w:r>
-        <w:rPr>
-          <w:color w:val="FF0000"/>
+          <w:u w:val="single"/>
+        </w:rPr>
+        <w:t>(Expandable section)</w:t>
+      </w:r>
+      <w:r>
+        <w:rPr>
+          <w:color w:val="FF0000"/>
+          <w:u w:val="single"/>
         </w:rPr>
         <w:t xml:space="preserve"> </w:t>
       </w:r>
@@ -1071,197 +1184,54 @@
           <w:ilvl w:val="0"/>
           <w:numId w:val="9"/>
         </w:numPr>
-        <w:rPr>
-          <w:color w:val="FF0000"/>
-        </w:rPr>
-      </w:pPr>
-      <w:r>
-        <w:t>Medication Action Plan</w:t>
-      </w:r>
-      <w:r>
-        <w:t xml:space="preserve"> (TB)</w:t>
-      </w:r>
-      <w:r>
+      </w:pPr>
+      <w:r>
+        <w:t xml:space="preserve">Comments (TB) </w:t>
+      </w:r>
+      <w:r>
+        <w:rPr>
+          <w:color w:val="FF0000"/>
+        </w:rPr>
+        <w:t>(Expandable section)</w:t>
+      </w:r>
+    </w:p>
+    <w:p>
+      <w:pPr>
+        <w:rPr>
+          <w:color w:val="FF0000"/>
+        </w:rPr>
+      </w:pPr>
+      <w:r>
+        <w:rPr>
+          <w:u w:val="single"/>
+        </w:rPr>
+        <w:t>Survey</w:t>
+      </w:r>
+      <w:r>
+        <w:rPr>
+          <w:u w:val="single"/>
+        </w:rPr>
         <w:t xml:space="preserve"> </w:t>
       </w:r>
       <w:r>
         <w:rPr>
-          <w:color w:val="FF0000"/>
-        </w:rPr>
-        <w:t>(connected to the above expandable section to accommodate a Medication Action Plan for each Medication Related Problem)</w:t>
-      </w:r>
-    </w:p>
-    <w:p>
-      <w:pPr>
-        <w:pStyle w:val="ListParagraph"/>
-        <w:numPr>
-          <w:ilvl w:val="0"/>
-          <w:numId w:val="9"/>
-        </w:numPr>
-      </w:pPr>
-      <w:r>
-        <w:t>Foll</w:t>
-      </w:r>
-      <w:r>
-        <w:t xml:space="preserve">ow-up </w:t>
-      </w:r>
-      <w:r>
-        <w:t xml:space="preserve">Recommendation </w:t>
-      </w:r>
-      <w:r>
-        <w:t>(DDL)</w:t>
-      </w:r>
-      <w:r>
-        <w:t xml:space="preserve"> ** See table</w:t>
-      </w:r>
-    </w:p>
-    <w:p>
-      <w:pPr>
-        <w:pStyle w:val="ListParagraph"/>
-        <w:numPr>
-          <w:ilvl w:val="0"/>
-          <w:numId w:val="9"/>
-        </w:numPr>
-      </w:pPr>
-      <w:r>
-        <w:t>Materials Delivered</w:t>
-      </w:r>
-      <w:r>
-        <w:t xml:space="preserve"> (CB) ** See table</w:t>
-      </w:r>
-    </w:p>
-    <w:p>
-      <w:pPr>
-        <w:rPr>
           <w:u w:val="single"/>
         </w:rPr>
-      </w:pPr>
+        <w:t xml:space="preserve">after </w:t>
+      </w:r>
       <w:r>
         <w:rPr>
           <w:u w:val="single"/>
         </w:rPr>
-        <w:t>Immunization</w:t>
-      </w:r>
-      <w:r>
-        <w:rPr>
+        <w:t xml:space="preserve">MTM Services </w:t>
+      </w:r>
+      <w:r>
+        <w:rPr>
+          <w:color w:val="FF0000"/>
           <w:u w:val="single"/>
         </w:rPr>
-        <w:t>s Review</w:t>
-      </w:r>
-    </w:p>
-    <w:p>
-      <w:pPr>
-        <w:pStyle w:val="ListParagraph"/>
-        <w:numPr>
-          <w:ilvl w:val="0"/>
-          <w:numId w:val="9"/>
-        </w:numPr>
-      </w:pPr>
-      <w:r>
-        <w:t>Vaccines R</w:t>
-      </w:r>
-      <w:r>
-        <w:t>eceived (</w:t>
-      </w:r>
-      <w:r>
-        <w:t>CB)</w:t>
-      </w:r>
-      <w:r>
-        <w:t xml:space="preserve"> **See table</w:t>
-      </w:r>
-    </w:p>
-    <w:p>
-      <w:pPr>
-        <w:pStyle w:val="ListParagraph"/>
-        <w:numPr>
-          <w:ilvl w:val="0"/>
-          <w:numId w:val="9"/>
-        </w:numPr>
-      </w:pPr>
-      <w:r>
-        <w:t xml:space="preserve">Vaccine </w:t>
-      </w:r>
-      <w:r>
-        <w:t>Recommendations (DDL)</w:t>
-      </w:r>
-      <w:r>
-        <w:t xml:space="preserve"> </w:t>
-      </w:r>
-      <w:r>
-        <w:rPr>
-          <w:color w:val="FF0000"/>
-          <w:u w:val="single"/>
-        </w:rPr>
-        <w:t>(Expandable section)</w:t>
-      </w:r>
-      <w:r>
-        <w:rPr>
-          <w:color w:val="FF0000"/>
-          <w:u w:val="single"/>
-        </w:rPr>
-        <w:t xml:space="preserve"> </w:t>
-      </w:r>
-      <w:r>
-        <w:t>** See table</w:t>
-      </w:r>
-    </w:p>
-    <w:p>
-      <w:pPr>
-        <w:pStyle w:val="ListParagraph"/>
-        <w:numPr>
-          <w:ilvl w:val="0"/>
-          <w:numId w:val="9"/>
-        </w:numPr>
-      </w:pPr>
-      <w:r>
-        <w:t xml:space="preserve">Comments (TB) </w:t>
-      </w:r>
-      <w:r>
-        <w:rPr>
-          <w:color w:val="FF0000"/>
-        </w:rPr>
-        <w:t>(Expandable section)</w:t>
-      </w:r>
-    </w:p>
-    <w:p>
-      <w:pPr>
-        <w:rPr>
-          <w:color w:val="FF0000"/>
-        </w:rPr>
-      </w:pPr>
-      <w:r>
-        <w:rPr>
-          <w:u w:val="single"/>
-        </w:rPr>
-        <w:t>Survey</w:t>
-      </w:r>
-      <w:r>
-        <w:rPr>
-          <w:u w:val="single"/>
-        </w:rPr>
-        <w:t xml:space="preserve"> </w:t>
-      </w:r>
-      <w:r>
-        <w:rPr>
-          <w:u w:val="single"/>
-        </w:rPr>
-        <w:t xml:space="preserve">after </w:t>
-      </w:r>
-      <w:r>
-        <w:rPr>
-          <w:u w:val="single"/>
-        </w:rPr>
-        <w:t xml:space="preserve">MTM Services </w:t>
-      </w:r>
-      <w:r>
-        <w:rPr>
-          <w:color w:val="FF0000"/>
-          <w:u w:val="single"/>
-        </w:rPr>
         <w:t>(5 questions each with DDL for answers)</w:t>
       </w:r>
-      <w:bookmarkStart w:id="0" w:name="_GoBack"/>
-      <w:bookmarkEnd w:id="0"/>
     </w:p>
     <w:p>
       <w:pPr>
@@ -1374,6 +1344,7 @@
           <w:sz w:val="44"/>
           <w:szCs w:val="44"/>
         </w:rPr>
+        <w:lastRenderedPageBreak/>
         <w:t>Data Description</w:t>
       </w:r>
       <w:r>
@@ -1543,9 +1514,6 @@
       <w:r>
         <w:t xml:space="preserve">Patient name </w:t>
       </w:r>
-      <w:r>
-        <w:t>(TB)</w:t>
-      </w:r>
     </w:p>
     <w:p>
       <w:pPr>
@@ -1582,1285 +1550,1152 @@
       <w:r>
         <w:t>Age category</w:t>
       </w:r>
-      <w:r>
+    </w:p>
+    <w:p>
+      <w:pPr>
+        <w:pStyle w:val="ListParagraph"/>
+        <w:numPr>
+          <w:ilvl w:val="0"/>
+          <w:numId w:val="11"/>
+        </w:numPr>
+      </w:pPr>
+      <w:r>
+        <w:t>Date of Birth (TB)</w:t>
+      </w:r>
+    </w:p>
+    <w:p>
+      <w:pPr>
+        <w:pStyle w:val="ListParagraph"/>
+        <w:numPr>
+          <w:ilvl w:val="0"/>
+          <w:numId w:val="11"/>
+        </w:numPr>
+      </w:pPr>
+      <w:r>
+        <w:t>Gender (DL)</w:t>
+      </w:r>
+    </w:p>
+    <w:p>
+      <w:pPr>
+        <w:pStyle w:val="ListParagraph"/>
+        <w:numPr>
+          <w:ilvl w:val="0"/>
+          <w:numId w:val="11"/>
+        </w:numPr>
+      </w:pPr>
+      <w:r>
+        <w:t xml:space="preserve">Race (DDL) </w:t>
+      </w:r>
+    </w:p>
+    <w:p>
+      <w:pPr>
+        <w:pStyle w:val="ListParagraph"/>
+        <w:numPr>
+          <w:ilvl w:val="0"/>
+          <w:numId w:val="11"/>
+        </w:numPr>
+      </w:pPr>
+      <w:r>
+        <w:t xml:space="preserve">Ethnicity (DDL) </w:t>
+      </w:r>
+    </w:p>
+    <w:p>
+      <w:pPr>
+        <w:pStyle w:val="ListParagraph"/>
+        <w:numPr>
+          <w:ilvl w:val="0"/>
+          <w:numId w:val="11"/>
+        </w:numPr>
+      </w:pPr>
+      <w:r>
+        <w:t>Insurance Plan (TB)</w:t>
+      </w:r>
+    </w:p>
+    <w:p>
+      <w:pPr>
+        <w:pStyle w:val="ListParagraph"/>
+        <w:numPr>
+          <w:ilvl w:val="0"/>
+          <w:numId w:val="11"/>
+        </w:numPr>
+      </w:pPr>
+      <w:r>
+        <w:t>Number of Pharmacies</w:t>
+      </w:r>
+    </w:p>
+    <w:p>
+      <w:pPr>
+        <w:pStyle w:val="ListParagraph"/>
+        <w:numPr>
+          <w:ilvl w:val="0"/>
+          <w:numId w:val="11"/>
+        </w:numPr>
+      </w:pPr>
+      <w:r>
+        <w:t>Mail order?</w:t>
+      </w:r>
+    </w:p>
+    <w:p>
+      <w:pPr>
+        <w:pStyle w:val="ListParagraph"/>
+        <w:numPr>
+          <w:ilvl w:val="0"/>
+          <w:numId w:val="11"/>
+        </w:numPr>
+      </w:pPr>
+      <w:r>
+        <w:t>Primary Care Physician (TB)</w:t>
+      </w:r>
+    </w:p>
+    <w:p>
+      <w:pPr>
+        <w:pStyle w:val="ListParagraph"/>
+        <w:numPr>
+          <w:ilvl w:val="0"/>
+          <w:numId w:val="11"/>
+        </w:numPr>
+      </w:pPr>
+      <w:r>
+        <w:t>Physician phone (TB)</w:t>
+      </w:r>
+    </w:p>
+    <w:p>
+      <w:pPr>
+        <w:pStyle w:val="ListParagraph"/>
+        <w:numPr>
+          <w:ilvl w:val="0"/>
+          <w:numId w:val="11"/>
+        </w:numPr>
+      </w:pPr>
+      <w:r>
+        <w:t>Medication allergies (TB)</w:t>
+      </w:r>
+    </w:p>
+    <w:p>
+      <w:pPr>
+        <w:pStyle w:val="ListParagraph"/>
+        <w:numPr>
+          <w:ilvl w:val="0"/>
+          <w:numId w:val="11"/>
+        </w:numPr>
+      </w:pPr>
+      <w:r>
+        <w:t>Chronic Health Conditions (CB)</w:t>
+      </w:r>
+    </w:p>
+    <w:p>
+      <w:pPr>
+        <w:pStyle w:val="ListParagraph"/>
+        <w:numPr>
+          <w:ilvl w:val="0"/>
+          <w:numId w:val="11"/>
+        </w:numPr>
+      </w:pPr>
+      <w:r>
+        <w:t xml:space="preserve">Diabetes Counseling Payor: Billing </w:t>
+      </w:r>
+      <w:r>
+        <w:t>information (TB)</w:t>
+      </w:r>
+    </w:p>
+    <w:p/>
+    <w:p>
+      <w:pPr>
+        <w:rPr>
+          <w:u w:val="single"/>
+        </w:rPr>
+      </w:pPr>
+      <w:r>
+        <w:rPr>
+          <w:u w:val="single"/>
+        </w:rPr>
+        <w:t xml:space="preserve">Diabetes Counseling Session </w:t>
+      </w:r>
+      <w:r>
+        <w:rPr>
+          <w:color w:val="FF0000"/>
+          <w:u w:val="single"/>
+        </w:rPr>
+        <w:t>(expandable section for each section</w:t>
+      </w:r>
+      <w:r>
+        <w:rPr>
+          <w:color w:val="FF0000"/>
+          <w:u w:val="single"/>
+        </w:rPr>
+        <w:t xml:space="preserve"> to represent various counseling sessions</w:t>
+      </w:r>
+      <w:r>
+        <w:rPr>
+          <w:color w:val="FF0000"/>
+          <w:u w:val="single"/>
+        </w:rPr>
+        <w:t>)</w:t>
+      </w:r>
+    </w:p>
+    <w:p>
+      <w:pPr>
+        <w:rPr>
+          <w:u w:val="single"/>
+        </w:rPr>
+      </w:pPr>
+      <w:r>
+        <w:rPr>
+          <w:u w:val="single"/>
+        </w:rPr>
+        <w:t>Session Information</w:t>
+      </w:r>
+      <w:r>
+        <w:rPr>
+          <w:u w:val="single"/>
+        </w:rPr>
         <w:t xml:space="preserve"> </w:t>
       </w:r>
-      <w:r>
-        <w:t>(DDL) **See table</w:t>
-      </w:r>
-    </w:p>
-    <w:p>
-      <w:pPr>
-        <w:pStyle w:val="ListParagraph"/>
-        <w:numPr>
-          <w:ilvl w:val="0"/>
-          <w:numId w:val="11"/>
-        </w:numPr>
-      </w:pPr>
-      <w:r>
-        <w:t>Date of Birth (TB)</w:t>
-      </w:r>
-    </w:p>
-    <w:p>
-      <w:pPr>
-        <w:pStyle w:val="ListParagraph"/>
-        <w:numPr>
-          <w:ilvl w:val="0"/>
-          <w:numId w:val="11"/>
-        </w:numPr>
-      </w:pPr>
-      <w:r>
-        <w:t>Gender (D</w:t>
-      </w:r>
-      <w:r>
-        <w:t>D</w:t>
-      </w:r>
-      <w:r>
-        <w:t>L)</w:t>
-      </w:r>
-      <w:r>
-        <w:t xml:space="preserve"> **See table</w:t>
-      </w:r>
-    </w:p>
-    <w:p>
-      <w:pPr>
-        <w:pStyle w:val="ListParagraph"/>
-        <w:numPr>
-          <w:ilvl w:val="0"/>
-          <w:numId w:val="11"/>
-        </w:numPr>
-      </w:pPr>
-      <w:r>
-        <w:t xml:space="preserve">Race (DDL) </w:t>
-      </w:r>
-      <w:r>
-        <w:t>**See table</w:t>
-      </w:r>
-    </w:p>
-    <w:p>
-      <w:pPr>
-        <w:pStyle w:val="ListParagraph"/>
-        <w:numPr>
-          <w:ilvl w:val="0"/>
-          <w:numId w:val="11"/>
-        </w:numPr>
-      </w:pPr>
-      <w:r>
-        <w:t xml:space="preserve">Ethnicity (DDL) </w:t>
-      </w:r>
-      <w:r>
-        <w:t>** See table</w:t>
-      </w:r>
-    </w:p>
-    <w:p>
-      <w:pPr>
-        <w:pStyle w:val="ListParagraph"/>
-        <w:numPr>
-          <w:ilvl w:val="0"/>
-          <w:numId w:val="11"/>
-        </w:numPr>
-      </w:pPr>
-      <w:r>
-        <w:t>Insurance Plan (TB)</w:t>
-      </w:r>
-    </w:p>
-    <w:p>
-      <w:pPr>
-        <w:pStyle w:val="ListParagraph"/>
-        <w:numPr>
-          <w:ilvl w:val="0"/>
-          <w:numId w:val="11"/>
-        </w:numPr>
-      </w:pPr>
-      <w:r>
-        <w:t>Number of Pharmacies</w:t>
-      </w:r>
-      <w:r>
-        <w:t xml:space="preserve"> (DDL) ** See table</w:t>
-      </w:r>
-    </w:p>
-    <w:p>
-      <w:pPr>
-        <w:pStyle w:val="ListParagraph"/>
-        <w:numPr>
-          <w:ilvl w:val="0"/>
-          <w:numId w:val="11"/>
-        </w:numPr>
-      </w:pPr>
-      <w:r>
-        <w:t>Mail order?</w:t>
-      </w:r>
-      <w:r>
-        <w:t xml:space="preserve"> Yes/No</w:t>
-      </w:r>
-    </w:p>
-    <w:p>
-      <w:pPr>
-        <w:pStyle w:val="ListParagraph"/>
-        <w:numPr>
-          <w:ilvl w:val="0"/>
-          <w:numId w:val="11"/>
-        </w:numPr>
-      </w:pPr>
-      <w:r>
-        <w:t>Primary Care Physician (TB)</w:t>
-      </w:r>
-    </w:p>
-    <w:p>
-      <w:pPr>
-        <w:pStyle w:val="ListParagraph"/>
-        <w:numPr>
-          <w:ilvl w:val="0"/>
-          <w:numId w:val="11"/>
-        </w:numPr>
-      </w:pPr>
-      <w:r>
-        <w:t>Physician phone (TB)</w:t>
-      </w:r>
-    </w:p>
-    <w:p>
-      <w:pPr>
-        <w:pStyle w:val="ListParagraph"/>
-        <w:numPr>
-          <w:ilvl w:val="0"/>
-          <w:numId w:val="11"/>
-        </w:numPr>
-      </w:pPr>
-      <w:r>
-        <w:t>Medication allergies (TB)</w:t>
-      </w:r>
-    </w:p>
-    <w:p>
-      <w:pPr>
-        <w:pStyle w:val="ListParagraph"/>
-        <w:numPr>
-          <w:ilvl w:val="0"/>
-          <w:numId w:val="11"/>
-        </w:numPr>
-      </w:pPr>
-      <w:r>
-        <w:t>Chronic Health Conditions (CB)</w:t>
-      </w:r>
-      <w:r>
-        <w:t xml:space="preserve"> **See table</w:t>
-      </w:r>
-    </w:p>
-    <w:p>
-      <w:pPr>
-        <w:pStyle w:val="ListParagraph"/>
-        <w:numPr>
-          <w:ilvl w:val="0"/>
-          <w:numId w:val="11"/>
-        </w:numPr>
-      </w:pPr>
-      <w:r>
-        <w:t xml:space="preserve">Diabetes Counseling Payor: </w:t>
-      </w:r>
-      <w:r>
-        <w:t>Health Insurance</w:t>
-      </w:r>
+    </w:p>
+    <w:p>
+      <w:pPr>
+        <w:pStyle w:val="ListParagraph"/>
+        <w:numPr>
+          <w:ilvl w:val="0"/>
+          <w:numId w:val="16"/>
+        </w:numPr>
+      </w:pPr>
+      <w:r>
+        <w:t>Date (TB)</w:t>
+      </w:r>
+    </w:p>
+    <w:p>
+      <w:pPr>
+        <w:pStyle w:val="ListParagraph"/>
+        <w:numPr>
+          <w:ilvl w:val="0"/>
+          <w:numId w:val="16"/>
+        </w:numPr>
+      </w:pPr>
+      <w:proofErr w:type="spellStart"/>
+      <w:r>
+        <w:t>RPh</w:t>
+      </w:r>
+      <w:proofErr w:type="spellEnd"/>
       <w:r>
         <w:t xml:space="preserve"> (TB)</w:t>
       </w:r>
     </w:p>
-    <w:p/>
+    <w:p>
+      <w:pPr>
+        <w:pStyle w:val="ListParagraph"/>
+        <w:numPr>
+          <w:ilvl w:val="0"/>
+          <w:numId w:val="16"/>
+        </w:numPr>
+      </w:pPr>
+      <w:r>
+        <w:t>Prep Time (TB)</w:t>
+      </w:r>
+    </w:p>
+    <w:p>
+      <w:pPr>
+        <w:pStyle w:val="ListParagraph"/>
+        <w:numPr>
+          <w:ilvl w:val="0"/>
+          <w:numId w:val="16"/>
+        </w:numPr>
+      </w:pPr>
+      <w:r>
+        <w:t>Start time (TB)</w:t>
+      </w:r>
+    </w:p>
+    <w:p>
+      <w:pPr>
+        <w:pStyle w:val="ListParagraph"/>
+        <w:numPr>
+          <w:ilvl w:val="0"/>
+          <w:numId w:val="16"/>
+        </w:numPr>
+      </w:pPr>
+      <w:r>
+        <w:t>End time (TB)</w:t>
+      </w:r>
+    </w:p>
+    <w:p>
+      <w:pPr>
+        <w:pStyle w:val="ListParagraph"/>
+        <w:numPr>
+          <w:ilvl w:val="0"/>
+          <w:numId w:val="16"/>
+        </w:numPr>
+      </w:pPr>
+      <w:r>
+        <w:t>Session Time (DDL)</w:t>
+      </w:r>
+    </w:p>
+    <w:p>
+      <w:pPr>
+        <w:pStyle w:val="ListParagraph"/>
+        <w:numPr>
+          <w:ilvl w:val="0"/>
+          <w:numId w:val="16"/>
+        </w:numPr>
+      </w:pPr>
+      <w:r>
+        <w:t>Billing Codes (DDL)</w:t>
+      </w:r>
+    </w:p>
+    <w:p>
+      <w:pPr>
+        <w:pStyle w:val="ListParagraph"/>
+        <w:numPr>
+          <w:ilvl w:val="0"/>
+          <w:numId w:val="16"/>
+        </w:numPr>
+      </w:pPr>
+      <w:r>
+        <w:t>Billing Codes (DDL)</w:t>
+      </w:r>
+    </w:p>
+    <w:p>
+      <w:pPr>
+        <w:pStyle w:val="ListParagraph"/>
+        <w:numPr>
+          <w:ilvl w:val="0"/>
+          <w:numId w:val="16"/>
+        </w:numPr>
+      </w:pPr>
+      <w:r>
+        <w:t>Billing Codes (DDL)</w:t>
+      </w:r>
+    </w:p>
+    <w:p>
+      <w:pPr>
+        <w:pStyle w:val="ListParagraph"/>
+        <w:numPr>
+          <w:ilvl w:val="0"/>
+          <w:numId w:val="16"/>
+        </w:numPr>
+      </w:pPr>
+      <w:r>
+        <w:t>Documentation time (TB)</w:t>
+      </w:r>
+    </w:p>
+    <w:p>
+      <w:pPr>
+        <w:pStyle w:val="ListParagraph"/>
+        <w:numPr>
+          <w:ilvl w:val="0"/>
+          <w:numId w:val="16"/>
+        </w:numPr>
+      </w:pPr>
+      <w:r>
+        <w:lastRenderedPageBreak/>
+        <w:t>Reason for Session (DDL)</w:t>
+      </w:r>
+    </w:p>
     <w:p>
       <w:pPr>
         <w:rPr>
           <w:u w:val="single"/>
         </w:rPr>
       </w:pPr>
-      <w:r>
+    </w:p>
+    <w:p>
+      <w:pPr>
         <w:rPr>
           <w:u w:val="single"/>
         </w:rPr>
-        <w:t xml:space="preserve">Diabetes Counseling Session </w:t>
-      </w:r>
-      <w:r>
-        <w:rPr>
-          <w:color w:val="FF0000"/>
+      </w:pPr>
+    </w:p>
+    <w:p>
+      <w:pPr>
+        <w:rPr>
           <w:u w:val="single"/>
         </w:rPr>
-        <w:t>(expandable section for each section</w:t>
-      </w:r>
-      <w:r>
-        <w:rPr>
-          <w:color w:val="FF0000"/>
+      </w:pPr>
+      <w:r>
+        <w:rPr>
           <w:u w:val="single"/>
         </w:rPr>
-        <w:t xml:space="preserve"> to represent various counseling sessions</w:t>
-      </w:r>
-      <w:r>
-        <w:rPr>
-          <w:color w:val="FF0000"/>
+        <w:t>Diabetes laboratories</w:t>
+      </w:r>
+    </w:p>
+    <w:p>
+      <w:pPr>
+        <w:pStyle w:val="ListParagraph"/>
+        <w:numPr>
+          <w:ilvl w:val="0"/>
+          <w:numId w:val="16"/>
+        </w:numPr>
+      </w:pPr>
+      <w:r>
+        <w:t>A1C</w:t>
+      </w:r>
+      <w:r>
+        <w:t xml:space="preserve"> (TB)</w:t>
+      </w:r>
+    </w:p>
+    <w:p>
+      <w:pPr>
+        <w:pStyle w:val="ListParagraph"/>
+        <w:numPr>
+          <w:ilvl w:val="0"/>
+          <w:numId w:val="16"/>
+        </w:numPr>
+      </w:pPr>
+      <w:r>
+        <w:t>Systolic</w:t>
+      </w:r>
+      <w:r>
+        <w:t xml:space="preserve"> (TB)</w:t>
+      </w:r>
+    </w:p>
+    <w:p>
+      <w:pPr>
+        <w:pStyle w:val="ListParagraph"/>
+        <w:numPr>
+          <w:ilvl w:val="0"/>
+          <w:numId w:val="16"/>
+        </w:numPr>
+      </w:pPr>
+      <w:r>
+        <w:t>Diastolic</w:t>
+      </w:r>
+      <w:r>
+        <w:t xml:space="preserve"> (TB)</w:t>
+      </w:r>
+    </w:p>
+    <w:p>
+      <w:pPr>
+        <w:pStyle w:val="ListParagraph"/>
+        <w:numPr>
+          <w:ilvl w:val="0"/>
+          <w:numId w:val="16"/>
+        </w:numPr>
+      </w:pPr>
+      <w:r>
+        <w:t>Blood glucose (</w:t>
+      </w:r>
+      <w:r>
+        <w:t>pre-prandial)</w:t>
+      </w:r>
+      <w:r>
+        <w:t xml:space="preserve"> (TB)</w:t>
+      </w:r>
+    </w:p>
+    <w:p>
+      <w:pPr>
+        <w:pStyle w:val="ListParagraph"/>
+        <w:numPr>
+          <w:ilvl w:val="0"/>
+          <w:numId w:val="16"/>
+        </w:numPr>
+      </w:pPr>
+      <w:r>
+        <w:t>Blood glucose (post-prandial)</w:t>
+      </w:r>
+      <w:r>
+        <w:t xml:space="preserve"> (TB)</w:t>
+      </w:r>
+    </w:p>
+    <w:p>
+      <w:pPr>
+        <w:pStyle w:val="ListParagraph"/>
+        <w:numPr>
+          <w:ilvl w:val="0"/>
+          <w:numId w:val="16"/>
+        </w:numPr>
+      </w:pPr>
+      <w:r>
+        <w:t>Random glucose</w:t>
+      </w:r>
+      <w:r>
+        <w:t xml:space="preserve"> (TB)</w:t>
+      </w:r>
+    </w:p>
+    <w:p>
+      <w:pPr>
+        <w:pStyle w:val="ListParagraph"/>
+        <w:numPr>
+          <w:ilvl w:val="0"/>
+          <w:numId w:val="16"/>
+        </w:numPr>
+      </w:pPr>
+      <w:r>
+        <w:t>HDL</w:t>
+      </w:r>
+      <w:r>
+        <w:t xml:space="preserve"> (TB)</w:t>
+      </w:r>
+    </w:p>
+    <w:p>
+      <w:pPr>
+        <w:pStyle w:val="ListParagraph"/>
+        <w:numPr>
+          <w:ilvl w:val="0"/>
+          <w:numId w:val="16"/>
+        </w:numPr>
+      </w:pPr>
+      <w:r>
+        <w:t>LDL</w:t>
+      </w:r>
+      <w:r>
+        <w:t xml:space="preserve"> (TB)</w:t>
+      </w:r>
+    </w:p>
+    <w:p>
+      <w:pPr>
+        <w:pStyle w:val="ListParagraph"/>
+        <w:numPr>
+          <w:ilvl w:val="0"/>
+          <w:numId w:val="16"/>
+        </w:numPr>
+      </w:pPr>
+      <w:r>
+        <w:t>Triglycerides</w:t>
+      </w:r>
+      <w:r>
+        <w:t xml:space="preserve"> (TB)</w:t>
+      </w:r>
+    </w:p>
+    <w:p>
+      <w:pPr>
+        <w:pStyle w:val="ListParagraph"/>
+        <w:numPr>
+          <w:ilvl w:val="0"/>
+          <w:numId w:val="16"/>
+        </w:numPr>
+      </w:pPr>
+      <w:r>
+        <w:t>Cholesterol</w:t>
+      </w:r>
+      <w:r>
+        <w:t xml:space="preserve"> (TB)</w:t>
+      </w:r>
+    </w:p>
+    <w:p>
+      <w:pPr>
+        <w:pStyle w:val="ListParagraph"/>
+        <w:numPr>
+          <w:ilvl w:val="0"/>
+          <w:numId w:val="16"/>
+        </w:numPr>
+      </w:pPr>
+      <w:r>
+        <w:t>Weight</w:t>
+      </w:r>
+      <w:r>
+        <w:t xml:space="preserve"> (TB)</w:t>
+      </w:r>
+    </w:p>
+    <w:p>
+      <w:pPr>
+        <w:pStyle w:val="ListParagraph"/>
+        <w:numPr>
+          <w:ilvl w:val="0"/>
+          <w:numId w:val="16"/>
+        </w:numPr>
+      </w:pPr>
+      <w:r>
+        <w:t>Height</w:t>
+      </w:r>
+      <w:r>
+        <w:t xml:space="preserve"> (TB)</w:t>
+      </w:r>
+    </w:p>
+    <w:p>
+      <w:pPr>
+        <w:pStyle w:val="ListParagraph"/>
+        <w:numPr>
+          <w:ilvl w:val="0"/>
+          <w:numId w:val="16"/>
+        </w:numPr>
+      </w:pPr>
+      <w:r>
+        <w:t>BMI</w:t>
+      </w:r>
+      <w:r>
+        <w:t xml:space="preserve"> (TB)</w:t>
+      </w:r>
+    </w:p>
+    <w:p>
+      <w:pPr>
+        <w:pStyle w:val="ListParagraph"/>
+        <w:numPr>
+          <w:ilvl w:val="0"/>
+          <w:numId w:val="16"/>
+        </w:numPr>
+      </w:pPr>
+      <w:r>
+        <w:t>Perception of Health (DDL)</w:t>
+      </w:r>
+      <w:r>
+        <w:t xml:space="preserve"> ** See table</w:t>
+      </w:r>
+    </w:p>
+    <w:p>
+      <w:pPr>
+        <w:pStyle w:val="ListParagraph"/>
+        <w:numPr>
+          <w:ilvl w:val="0"/>
+          <w:numId w:val="16"/>
+        </w:numPr>
+      </w:pPr>
+      <w:r>
+        <w:t xml:space="preserve">Patient’s Perception of </w:t>
+      </w:r>
+      <w:r>
+        <w:t>Level o</w:t>
+      </w:r>
+      <w:r>
+        <w:t xml:space="preserve">f Confidence </w:t>
+      </w:r>
+      <w:r>
+        <w:t>of DM</w:t>
+      </w:r>
+      <w:r>
+        <w:t xml:space="preserve"> Self-m</w:t>
+      </w:r>
+      <w:r>
+        <w:t>anagement (DDL)</w:t>
+      </w:r>
+      <w:r>
+        <w:t xml:space="preserve"> ** See table</w:t>
+      </w:r>
+    </w:p>
+    <w:p>
+      <w:pPr>
+        <w:rPr>
           <w:u w:val="single"/>
         </w:rPr>
+      </w:pPr>
+      <w:r>
+        <w:rPr>
+          <w:u w:val="single"/>
+        </w:rPr>
+        <w:t>Health Care Utilization</w:t>
+      </w:r>
+    </w:p>
+    <w:p>
+      <w:pPr>
+        <w:pStyle w:val="ListParagraph"/>
+        <w:numPr>
+          <w:ilvl w:val="0"/>
+          <w:numId w:val="16"/>
+        </w:numPr>
+      </w:pPr>
+      <w:r>
+        <w:t>Dental Care</w:t>
+      </w:r>
+      <w:r>
+        <w:t xml:space="preserve"> (DDL)</w:t>
+      </w:r>
+      <w:r>
+        <w:t xml:space="preserve"> ** See table</w:t>
+      </w:r>
+    </w:p>
+    <w:p>
+      <w:pPr>
+        <w:pStyle w:val="ListParagraph"/>
+        <w:numPr>
+          <w:ilvl w:val="0"/>
+          <w:numId w:val="16"/>
+        </w:numPr>
+      </w:pPr>
+      <w:r>
+        <w:t xml:space="preserve">Foot </w:t>
+      </w:r>
+      <w:r>
+        <w:t>Care</w:t>
+      </w:r>
+      <w:r>
+        <w:t xml:space="preserve"> (DDL)</w:t>
+      </w:r>
+      <w:r>
+        <w:t xml:space="preserve"> ** See table</w:t>
+      </w:r>
+    </w:p>
+    <w:p>
+      <w:pPr>
+        <w:pStyle w:val="ListParagraph"/>
+        <w:numPr>
+          <w:ilvl w:val="0"/>
+          <w:numId w:val="16"/>
+        </w:numPr>
+      </w:pPr>
+      <w:r>
+        <w:t>Eye Care</w:t>
+      </w:r>
+      <w:r>
+        <w:t xml:space="preserve"> (DDL)</w:t>
+      </w:r>
+      <w:r>
+        <w:t xml:space="preserve"> ** See table</w:t>
+      </w:r>
+    </w:p>
+    <w:p>
+      <w:pPr>
+        <w:pStyle w:val="ListParagraph"/>
+        <w:numPr>
+          <w:ilvl w:val="0"/>
+          <w:numId w:val="16"/>
+        </w:numPr>
+      </w:pPr>
+      <w:r>
+        <w:t>Immunizations (CB)</w:t>
+      </w:r>
+    </w:p>
+    <w:p>
+      <w:pPr>
+        <w:pStyle w:val="ListParagraph"/>
+        <w:numPr>
+          <w:ilvl w:val="0"/>
+          <w:numId w:val="16"/>
+        </w:numPr>
+      </w:pPr>
+      <w:r>
+        <w:t xml:space="preserve">Visits to primary care </w:t>
+      </w:r>
+      <w:r>
+        <w:t xml:space="preserve">physician </w:t>
+      </w:r>
+      <w:r>
+        <w:t>due to diabetes? (DDL)</w:t>
+      </w:r>
+      <w:r>
+        <w:t xml:space="preserve"> ** See table</w:t>
+      </w:r>
+    </w:p>
+    <w:p>
+      <w:pPr>
+        <w:pStyle w:val="ListParagraph"/>
+        <w:numPr>
+          <w:ilvl w:val="0"/>
+          <w:numId w:val="16"/>
+        </w:numPr>
+      </w:pPr>
+      <w:r>
+        <w:t>Visits to ER due to diabetes? (DDL)</w:t>
+      </w:r>
+      <w:r>
+        <w:t xml:space="preserve"> ** See table</w:t>
+      </w:r>
+    </w:p>
+    <w:p>
+      <w:pPr>
+        <w:pStyle w:val="ListParagraph"/>
+        <w:numPr>
+          <w:ilvl w:val="0"/>
+          <w:numId w:val="16"/>
+        </w:numPr>
+      </w:pPr>
+      <w:r>
+        <w:t>Hospitalizations due to diabetes?</w:t>
+      </w:r>
+      <w:r>
+        <w:t xml:space="preserve"> </w:t>
+      </w:r>
+      <w:r>
+        <w:t>(DDL)</w:t>
+      </w:r>
+      <w:r>
+        <w:t xml:space="preserve"> ** See table</w:t>
+      </w:r>
+    </w:p>
+    <w:p>
+      <w:pPr>
+        <w:rPr>
+          <w:u w:val="single"/>
+        </w:rPr>
+      </w:pPr>
+      <w:r>
+        <w:rPr>
+          <w:u w:val="single"/>
+        </w:rPr>
+        <w:t>Behaviors</w:t>
+      </w:r>
+    </w:p>
+    <w:p>
+      <w:pPr>
+        <w:pStyle w:val="ListParagraph"/>
+        <w:numPr>
+          <w:ilvl w:val="0"/>
+          <w:numId w:val="16"/>
+        </w:numPr>
+      </w:pPr>
+      <w:r>
+        <w:t xml:space="preserve">Nutrition </w:t>
+      </w:r>
+      <w:r>
+        <w:rPr>
+          <w:color w:val="FF0000"/>
+        </w:rPr>
+        <w:t>(Expandable Section)</w:t>
+      </w:r>
+    </w:p>
+    <w:p>
+      <w:pPr>
+        <w:pStyle w:val="ListParagraph"/>
+        <w:numPr>
+          <w:ilvl w:val="1"/>
+          <w:numId w:val="16"/>
+        </w:numPr>
+      </w:pPr>
+      <w:r>
+        <w:t>Behaviors</w:t>
+      </w:r>
+      <w:r>
+        <w:t xml:space="preserve"> </w:t>
+      </w:r>
+      <w:r>
+        <w:t>(</w:t>
+      </w:r>
+      <w:r>
+        <w:t>DDL)</w:t>
+      </w:r>
+    </w:p>
+    <w:p>
+      <w:pPr>
+        <w:pStyle w:val="ListParagraph"/>
+        <w:numPr>
+          <w:ilvl w:val="1"/>
+          <w:numId w:val="16"/>
+        </w:numPr>
+      </w:pPr>
+      <w:r>
+        <w:t>Barriers</w:t>
+      </w:r>
+      <w:r>
+        <w:t xml:space="preserve"> (DDL)</w:t>
+      </w:r>
+    </w:p>
+    <w:p>
+      <w:pPr>
+        <w:pStyle w:val="ListParagraph"/>
+        <w:numPr>
+          <w:ilvl w:val="1"/>
+          <w:numId w:val="16"/>
+        </w:numPr>
+      </w:pPr>
+      <w:r>
+        <w:t>Recommendations</w:t>
+      </w:r>
+      <w:r>
+        <w:t>/ Comments (TB)</w:t>
+      </w:r>
+    </w:p>
+    <w:p>
+      <w:pPr>
+        <w:pStyle w:val="ListParagraph"/>
+        <w:numPr>
+          <w:ilvl w:val="1"/>
+          <w:numId w:val="16"/>
+        </w:numPr>
+      </w:pPr>
+      <w:r>
+        <w:t>Intervention Type</w:t>
+      </w:r>
+      <w:r>
+        <w:t xml:space="preserve"> (DDL</w:t>
+      </w:r>
+    </w:p>
+    <w:p>
+      <w:pPr>
+        <w:pStyle w:val="ListParagraph"/>
+        <w:numPr>
+          <w:ilvl w:val="0"/>
+          <w:numId w:val="16"/>
+        </w:numPr>
+      </w:pPr>
+      <w:r>
+        <w:t>Exercise</w:t>
+      </w:r>
+      <w:r>
+        <w:t xml:space="preserve"> </w:t>
+      </w:r>
+      <w:r>
+        <w:rPr>
+          <w:color w:val="FF0000"/>
+        </w:rPr>
+        <w:t>(Expandable Section)</w:t>
+      </w:r>
+    </w:p>
+    <w:p>
+      <w:pPr>
+        <w:pStyle w:val="ListParagraph"/>
+        <w:numPr>
+          <w:ilvl w:val="1"/>
+          <w:numId w:val="16"/>
+        </w:numPr>
+      </w:pPr>
+      <w:r>
+        <w:t xml:space="preserve">Behaviors </w:t>
+      </w:r>
+      <w:r>
+        <w:t>(</w:t>
+      </w:r>
+      <w:r>
+        <w:t>DDL)</w:t>
+      </w:r>
+    </w:p>
+    <w:p>
+      <w:pPr>
+        <w:pStyle w:val="ListParagraph"/>
+        <w:numPr>
+          <w:ilvl w:val="1"/>
+          <w:numId w:val="16"/>
+        </w:numPr>
+      </w:pPr>
+      <w:r>
+        <w:t>Barriers (DDL)</w:t>
+      </w:r>
+    </w:p>
+    <w:p>
+      <w:pPr>
+        <w:pStyle w:val="ListParagraph"/>
+        <w:numPr>
+          <w:ilvl w:val="1"/>
+          <w:numId w:val="16"/>
+        </w:numPr>
+      </w:pPr>
+      <w:r>
+        <w:t>Recommendations/ Comments (TB)</w:t>
+      </w:r>
+    </w:p>
+    <w:p>
+      <w:pPr>
+        <w:pStyle w:val="ListParagraph"/>
+        <w:numPr>
+          <w:ilvl w:val="1"/>
+          <w:numId w:val="16"/>
+        </w:numPr>
+      </w:pPr>
+      <w:r>
+        <w:t>Intervention Type (DDL</w:t>
+      </w:r>
+    </w:p>
+    <w:p>
+      <w:pPr>
+        <w:pStyle w:val="ListParagraph"/>
+        <w:numPr>
+          <w:ilvl w:val="0"/>
+          <w:numId w:val="16"/>
+        </w:numPr>
+        <w:rPr>
+          <w:color w:val="FF0000"/>
+        </w:rPr>
+      </w:pPr>
+      <w:r>
+        <w:t>BG Self-Monitoring</w:t>
+      </w:r>
+      <w:r>
+        <w:t xml:space="preserve"> </w:t>
+      </w:r>
+      <w:r>
+        <w:rPr>
+          <w:color w:val="FF0000"/>
+        </w:rPr>
+        <w:t>(Expandable Section)</w:t>
+      </w:r>
+    </w:p>
+    <w:p>
+      <w:pPr>
+        <w:pStyle w:val="ListParagraph"/>
+        <w:numPr>
+          <w:ilvl w:val="1"/>
+          <w:numId w:val="16"/>
+        </w:numPr>
+      </w:pPr>
+      <w:r>
+        <w:t xml:space="preserve">Behaviors </w:t>
+      </w:r>
+      <w:r>
+        <w:t>(</w:t>
+      </w:r>
+      <w:r>
+        <w:t>DDL)</w:t>
+      </w:r>
+    </w:p>
+    <w:p>
+      <w:pPr>
+        <w:pStyle w:val="ListParagraph"/>
+        <w:numPr>
+          <w:ilvl w:val="1"/>
+          <w:numId w:val="16"/>
+        </w:numPr>
+      </w:pPr>
+      <w:r>
+        <w:t>Barriers (DDL)</w:t>
+      </w:r>
+    </w:p>
+    <w:p>
+      <w:pPr>
+        <w:pStyle w:val="ListParagraph"/>
+        <w:numPr>
+          <w:ilvl w:val="1"/>
+          <w:numId w:val="16"/>
+        </w:numPr>
+      </w:pPr>
+      <w:r>
+        <w:t>Recommendations/ Comments (TB)</w:t>
+      </w:r>
+    </w:p>
+    <w:p>
+      <w:pPr>
+        <w:pStyle w:val="ListParagraph"/>
+        <w:numPr>
+          <w:ilvl w:val="1"/>
+          <w:numId w:val="16"/>
+        </w:numPr>
+      </w:pPr>
+      <w:r>
+        <w:lastRenderedPageBreak/>
+        <w:t>Intervention Type (DDL</w:t>
+      </w:r>
+    </w:p>
+    <w:p>
+      <w:pPr>
+        <w:pStyle w:val="ListParagraph"/>
+        <w:numPr>
+          <w:ilvl w:val="0"/>
+          <w:numId w:val="16"/>
+        </w:numPr>
+      </w:pPr>
+      <w:r>
+        <w:t xml:space="preserve">Foot Exams </w:t>
+      </w:r>
+      <w:r>
+        <w:rPr>
+          <w:color w:val="FF0000"/>
+        </w:rPr>
+        <w:t>(Expandable Section)</w:t>
+      </w:r>
+    </w:p>
+    <w:p>
+      <w:pPr>
+        <w:pStyle w:val="ListParagraph"/>
+        <w:numPr>
+          <w:ilvl w:val="1"/>
+          <w:numId w:val="16"/>
+        </w:numPr>
+      </w:pPr>
+      <w:r>
+        <w:t xml:space="preserve">Behaviors </w:t>
+      </w:r>
+      <w:r>
+        <w:t>(</w:t>
+      </w:r>
+      <w:r>
+        <w:t>DDL)</w:t>
+      </w:r>
+    </w:p>
+    <w:p>
+      <w:pPr>
+        <w:pStyle w:val="ListParagraph"/>
+        <w:numPr>
+          <w:ilvl w:val="1"/>
+          <w:numId w:val="16"/>
+        </w:numPr>
+      </w:pPr>
+      <w:r>
+        <w:t>Barriers (DDL)</w:t>
+      </w:r>
+    </w:p>
+    <w:p>
+      <w:pPr>
+        <w:pStyle w:val="ListParagraph"/>
+        <w:numPr>
+          <w:ilvl w:val="1"/>
+          <w:numId w:val="16"/>
+        </w:numPr>
+      </w:pPr>
+      <w:r>
+        <w:t>Recommendations/ Comments (TB)</w:t>
+      </w:r>
+    </w:p>
+    <w:p>
+      <w:pPr>
+        <w:pStyle w:val="ListParagraph"/>
+        <w:numPr>
+          <w:ilvl w:val="1"/>
+          <w:numId w:val="16"/>
+        </w:numPr>
+      </w:pPr>
+      <w:r>
+        <w:t>Intervention Type (DDL</w:t>
+      </w:r>
+      <w:r>
         <w:t>)</w:t>
       </w:r>
     </w:p>
     <w:p>
       <w:r>
+        <w:t>Post-educational Session</w:t>
+      </w:r>
+    </w:p>
+    <w:p>
+      <w:pPr>
+        <w:pStyle w:val="ListParagraph"/>
+        <w:numPr>
+          <w:ilvl w:val="0"/>
+          <w:numId w:val="21"/>
+        </w:numPr>
+      </w:pPr>
+      <w:r>
+        <w:t>Patient’s Perception of Level of Confidence of DM Self-management (DDL)</w:t>
+      </w:r>
+    </w:p>
+    <w:p>
+      <w:pPr>
+        <w:rPr>
+          <w:color w:val="FF0000"/>
+        </w:rPr>
+      </w:pPr>
+      <w:r>
         <w:rPr>
           <w:u w:val="single"/>
         </w:rPr>
-        <w:t>Session Information</w:t>
+        <w:t>Survey</w:t>
       </w:r>
       <w:r>
         <w:rPr>
           <w:u w:val="single"/>
         </w:rPr>
-        <w:t xml:space="preserve"> </w:t>
-      </w:r>
-      <w:r>
-        <w:t>Date (TB)</w:t>
-      </w:r>
-    </w:p>
-    <w:p>
-      <w:pPr>
-        <w:pStyle w:val="ListParagraph"/>
-        <w:numPr>
-          <w:ilvl w:val="0"/>
-          <w:numId w:val="11"/>
-        </w:numPr>
-      </w:pPr>
-      <w:proofErr w:type="spellStart"/>
-      <w:r>
-        <w:t>RPh</w:t>
-      </w:r>
-      <w:proofErr w:type="spellEnd"/>
-      <w:r>
-        <w:t xml:space="preserve"> (TB)</w:t>
-      </w:r>
-    </w:p>
-    <w:p>
-      <w:pPr>
-        <w:pStyle w:val="ListParagraph"/>
-        <w:numPr>
-          <w:ilvl w:val="0"/>
-          <w:numId w:val="11"/>
-        </w:numPr>
-      </w:pPr>
-      <w:r>
-        <w:t>Prep Time (TB)</w:t>
-      </w:r>
-    </w:p>
-    <w:p>
-      <w:pPr>
-        <w:pStyle w:val="ListParagraph"/>
-        <w:numPr>
-          <w:ilvl w:val="0"/>
-          <w:numId w:val="11"/>
-        </w:numPr>
-      </w:pPr>
-      <w:r>
-        <w:t>Start time (TB)</w:t>
-      </w:r>
-    </w:p>
-    <w:p>
-      <w:pPr>
-        <w:pStyle w:val="ListParagraph"/>
-        <w:numPr>
-          <w:ilvl w:val="0"/>
-          <w:numId w:val="11"/>
-        </w:numPr>
-      </w:pPr>
-      <w:r>
-        <w:t>End time (TB)</w:t>
-      </w:r>
-    </w:p>
-    <w:p>
-      <w:pPr>
-        <w:pStyle w:val="ListParagraph"/>
-        <w:numPr>
-          <w:ilvl w:val="0"/>
-          <w:numId w:val="11"/>
-        </w:numPr>
-      </w:pPr>
-      <w:r>
-        <w:t>Session Time (DDL)</w:t>
-      </w:r>
-      <w:r>
-        <w:t>**See table</w:t>
-      </w:r>
-    </w:p>
-    <w:p>
-      <w:pPr>
-        <w:pStyle w:val="ListParagraph"/>
-        <w:numPr>
-          <w:ilvl w:val="0"/>
-          <w:numId w:val="11"/>
-        </w:numPr>
-      </w:pPr>
-      <w:r>
-        <w:t>Documentation time (TB)</w:t>
-      </w:r>
-    </w:p>
-    <w:p>
-      <w:pPr>
-        <w:pStyle w:val="ListParagraph"/>
-        <w:numPr>
-          <w:ilvl w:val="0"/>
-          <w:numId w:val="11"/>
-        </w:numPr>
-      </w:pPr>
-      <w:r>
-        <w:t>Reason for Session (DDL)</w:t>
-      </w:r>
-      <w:r>
-        <w:t xml:space="preserve"> ** See table</w:t>
-      </w:r>
-    </w:p>
-    <w:p>
-      <w:pPr>
-        <w:rPr>
+        <w:t xml:space="preserve"> Diabetes Counseling Services </w:t>
+      </w:r>
+      <w:r>
+        <w:rPr>
+          <w:color w:val="FF0000"/>
           <w:u w:val="single"/>
         </w:rPr>
-      </w:pPr>
-    </w:p>
-    <w:p>
-      <w:pPr>
+        <w:t>(5 questions each with DDL for answers)</w:t>
+      </w:r>
+    </w:p>
+    <w:p>
+      <w:pPr>
+        <w:pStyle w:val="ListParagraph"/>
+        <w:numPr>
+          <w:ilvl w:val="0"/>
+          <w:numId w:val="21"/>
+        </w:numPr>
+      </w:pPr>
+      <w:r>
+        <w:t>Question</w:t>
+      </w:r>
+    </w:p>
+    <w:p>
+      <w:pPr>
+        <w:pStyle w:val="ListParagraph"/>
+        <w:numPr>
+          <w:ilvl w:val="0"/>
+          <w:numId w:val="21"/>
+        </w:numPr>
         <w:rPr>
           <w:u w:val="single"/>
         </w:rPr>
       </w:pPr>
-    </w:p>
-    <w:p>
-      <w:pPr>
-        <w:rPr>
-          <w:u w:val="single"/>
-        </w:rPr>
-      </w:pPr>
-      <w:r>
-        <w:rPr>
-          <w:u w:val="single"/>
-        </w:rPr>
-        <w:t>Diabetes laboratories</w:t>
-      </w:r>
-    </w:p>
-    <w:p>
-      <w:pPr>
-        <w:pStyle w:val="ListParagraph"/>
-        <w:numPr>
-          <w:ilvl w:val="0"/>
-          <w:numId w:val="11"/>
-        </w:numPr>
-      </w:pPr>
-      <w:r>
-        <w:t>A1C</w:t>
-      </w:r>
-      <w:r>
-        <w:t xml:space="preserve"> (TB)</w:t>
-      </w:r>
-    </w:p>
-    <w:p>
-      <w:pPr>
-        <w:pStyle w:val="ListParagraph"/>
-        <w:numPr>
-          <w:ilvl w:val="0"/>
-          <w:numId w:val="11"/>
-        </w:numPr>
-      </w:pPr>
-      <w:r>
-        <w:t>Systolic</w:t>
-      </w:r>
-      <w:r>
-        <w:t xml:space="preserve"> (TB)</w:t>
-      </w:r>
-    </w:p>
-    <w:p>
-      <w:pPr>
-        <w:pStyle w:val="ListParagraph"/>
-        <w:numPr>
-          <w:ilvl w:val="0"/>
-          <w:numId w:val="11"/>
-        </w:numPr>
-      </w:pPr>
-      <w:r>
-        <w:t>Diastolic</w:t>
-      </w:r>
-      <w:r>
-        <w:t xml:space="preserve"> (TB)</w:t>
-      </w:r>
-    </w:p>
-    <w:p>
-      <w:pPr>
-        <w:pStyle w:val="ListParagraph"/>
-        <w:numPr>
-          <w:ilvl w:val="0"/>
-          <w:numId w:val="11"/>
-        </w:numPr>
-      </w:pPr>
-      <w:r>
-        <w:t>Blood glucose (</w:t>
-      </w:r>
-      <w:r>
-        <w:t>pre-prandial)</w:t>
-      </w:r>
-      <w:r>
-        <w:t xml:space="preserve"> (TB)</w:t>
-      </w:r>
-    </w:p>
-    <w:p>
-      <w:pPr>
-        <w:pStyle w:val="ListParagraph"/>
-        <w:numPr>
-          <w:ilvl w:val="0"/>
-          <w:numId w:val="11"/>
-        </w:numPr>
-      </w:pPr>
-      <w:r>
-        <w:t>Blood glucose (post-prandial)</w:t>
-      </w:r>
-      <w:r>
-        <w:t xml:space="preserve"> (TB)</w:t>
-      </w:r>
-    </w:p>
-    <w:p>
-      <w:pPr>
-        <w:pStyle w:val="ListParagraph"/>
-        <w:numPr>
-          <w:ilvl w:val="0"/>
-          <w:numId w:val="11"/>
-        </w:numPr>
-      </w:pPr>
-      <w:r>
-        <w:t>Random glucose</w:t>
-      </w:r>
-      <w:r>
-        <w:t xml:space="preserve"> (TB)</w:t>
-      </w:r>
-    </w:p>
-    <w:p>
-      <w:pPr>
-        <w:pStyle w:val="ListParagraph"/>
-        <w:numPr>
-          <w:ilvl w:val="0"/>
-          <w:numId w:val="11"/>
-        </w:numPr>
-      </w:pPr>
-      <w:r>
-        <w:t>HDL</w:t>
-      </w:r>
-      <w:r>
-        <w:t xml:space="preserve"> (TB)</w:t>
-      </w:r>
-    </w:p>
-    <w:p>
-      <w:pPr>
-        <w:pStyle w:val="ListParagraph"/>
-        <w:numPr>
-          <w:ilvl w:val="0"/>
-          <w:numId w:val="11"/>
-        </w:numPr>
-      </w:pPr>
-      <w:r>
-        <w:t>LDL</w:t>
-      </w:r>
-      <w:r>
-        <w:t xml:space="preserve"> (TB)</w:t>
-      </w:r>
-    </w:p>
-    <w:p>
-      <w:pPr>
-        <w:pStyle w:val="ListParagraph"/>
-        <w:numPr>
-          <w:ilvl w:val="0"/>
-          <w:numId w:val="11"/>
-        </w:numPr>
-      </w:pPr>
-      <w:r>
-        <w:t>Triglycerides</w:t>
-      </w:r>
-      <w:r>
-        <w:t xml:space="preserve"> (TB)</w:t>
-      </w:r>
-    </w:p>
-    <w:p>
-      <w:pPr>
-        <w:pStyle w:val="ListParagraph"/>
-        <w:numPr>
-          <w:ilvl w:val="0"/>
-          <w:numId w:val="11"/>
-        </w:numPr>
-      </w:pPr>
-      <w:r>
-        <w:t>Cholesterol</w:t>
-      </w:r>
-      <w:r>
-        <w:t xml:space="preserve"> (TB)</w:t>
-      </w:r>
-    </w:p>
-    <w:p>
-      <w:pPr>
-        <w:pStyle w:val="ListParagraph"/>
-        <w:numPr>
-          <w:ilvl w:val="0"/>
-          <w:numId w:val="11"/>
-        </w:numPr>
-      </w:pPr>
-      <w:r>
-        <w:t>Weight</w:t>
-      </w:r>
-      <w:r>
-        <w:t xml:space="preserve"> (TB)</w:t>
-      </w:r>
-    </w:p>
-    <w:p>
-      <w:pPr>
-        <w:pStyle w:val="ListParagraph"/>
-        <w:numPr>
-          <w:ilvl w:val="0"/>
-          <w:numId w:val="11"/>
-        </w:numPr>
-      </w:pPr>
-      <w:r>
-        <w:t>Height</w:t>
-      </w:r>
-      <w:r>
-        <w:t xml:space="preserve"> (TB)</w:t>
-      </w:r>
-    </w:p>
-    <w:p>
-      <w:pPr>
-        <w:pStyle w:val="ListParagraph"/>
-        <w:numPr>
-          <w:ilvl w:val="0"/>
-          <w:numId w:val="11"/>
-        </w:numPr>
-      </w:pPr>
-      <w:r>
-        <w:t>BMI</w:t>
-      </w:r>
-      <w:r>
-        <w:t xml:space="preserve"> (TB)</w:t>
-      </w:r>
-    </w:p>
-    <w:p>
-      <w:pPr>
-        <w:pStyle w:val="ListParagraph"/>
-        <w:numPr>
-          <w:ilvl w:val="0"/>
-          <w:numId w:val="11"/>
-        </w:numPr>
-      </w:pPr>
-      <w:r>
-        <w:t>Perception of Health (DDL)</w:t>
-      </w:r>
-      <w:r>
-        <w:t xml:space="preserve"> ** See table</w:t>
-      </w:r>
-    </w:p>
-    <w:p>
-      <w:pPr>
-        <w:pStyle w:val="ListParagraph"/>
-        <w:numPr>
-          <w:ilvl w:val="0"/>
-          <w:numId w:val="11"/>
-        </w:numPr>
-      </w:pPr>
-      <w:r>
-        <w:t xml:space="preserve">Patient’s </w:t>
-      </w:r>
-      <w:r>
-        <w:t>Level o</w:t>
-      </w:r>
-      <w:r>
-        <w:t xml:space="preserve">f Confidence </w:t>
-      </w:r>
-      <w:r>
-        <w:t>of DM</w:t>
-      </w:r>
-      <w:r>
-        <w:t>-</w:t>
-      </w:r>
-      <w:r>
-        <w:t>blood sugar control</w:t>
+      <w:r>
+        <w:t>Answer</w:t>
       </w:r>
       <w:r>
         <w:t xml:space="preserve"> (DDL)</w:t>
-      </w:r>
-      <w:r>
-        <w:t xml:space="preserve"> ** See table</w:t>
-      </w:r>
-    </w:p>
-    <w:p>
-      <w:pPr>
-        <w:pStyle w:val="ListParagraph"/>
-        <w:numPr>
-          <w:ilvl w:val="0"/>
-          <w:numId w:val="11"/>
-        </w:numPr>
-      </w:pPr>
-      <w:r>
-        <w:t xml:space="preserve">Patient’s Level of Confidence </w:t>
-      </w:r>
-      <w:r>
-        <w:t>-</w:t>
-      </w:r>
-      <w:r>
-        <w:t>weight control (DDL) ** See table</w:t>
-      </w:r>
-    </w:p>
-    <w:p>
-      <w:pPr>
-        <w:pStyle w:val="ListParagraph"/>
-        <w:numPr>
-          <w:ilvl w:val="0"/>
-          <w:numId w:val="11"/>
-        </w:numPr>
-      </w:pPr>
-      <w:r>
-        <w:t>Patient’s Level of Confidence of DM</w:t>
-      </w:r>
-      <w:r>
-        <w:t>-</w:t>
-      </w:r>
-      <w:r>
-        <w:t>medication management (DDL) ** See table</w:t>
-      </w:r>
-    </w:p>
-    <w:p>
-      <w:pPr>
-        <w:pStyle w:val="ListParagraph"/>
-        <w:numPr>
-          <w:ilvl w:val="0"/>
-          <w:numId w:val="11"/>
-        </w:numPr>
-      </w:pPr>
-      <w:r>
-        <w:t>Patient’s Level of Confidence of DM</w:t>
-      </w:r>
-      <w:r>
-        <w:t>-exercise</w:t>
-      </w:r>
-      <w:r>
-        <w:t xml:space="preserve"> (DDL) ** See table</w:t>
-      </w:r>
-    </w:p>
-    <w:p>
-      <w:pPr>
-        <w:rPr>
-          <w:u w:val="single"/>
-        </w:rPr>
-      </w:pPr>
-      <w:r>
-        <w:rPr>
-          <w:u w:val="single"/>
-        </w:rPr>
-        <w:t>Health Care Utilization</w:t>
-      </w:r>
-    </w:p>
-    <w:p>
-      <w:pPr>
-        <w:pStyle w:val="ListParagraph"/>
-        <w:numPr>
-          <w:ilvl w:val="0"/>
-          <w:numId w:val="11"/>
-        </w:numPr>
-      </w:pPr>
-      <w:r>
-        <w:t>Dental Care</w:t>
-      </w:r>
-      <w:r>
-        <w:t xml:space="preserve"> (DDL)</w:t>
-      </w:r>
-      <w:r>
-        <w:t xml:space="preserve"> ** See table</w:t>
-      </w:r>
-    </w:p>
-    <w:p>
-      <w:pPr>
-        <w:pStyle w:val="ListParagraph"/>
-        <w:numPr>
-          <w:ilvl w:val="0"/>
-          <w:numId w:val="11"/>
-        </w:numPr>
-      </w:pPr>
-      <w:r>
-        <w:t xml:space="preserve">Foot </w:t>
-      </w:r>
-      <w:r>
-        <w:t>Care</w:t>
-      </w:r>
-      <w:r>
-        <w:t xml:space="preserve"> (DDL)</w:t>
-      </w:r>
-      <w:r>
-        <w:t xml:space="preserve"> ** See table</w:t>
-      </w:r>
-    </w:p>
-    <w:p>
-      <w:pPr>
-        <w:pStyle w:val="ListParagraph"/>
-        <w:numPr>
-          <w:ilvl w:val="0"/>
-          <w:numId w:val="11"/>
-        </w:numPr>
-      </w:pPr>
-      <w:r>
-        <w:t>Eye Care</w:t>
-      </w:r>
-      <w:r>
-        <w:t xml:space="preserve"> (DDL)</w:t>
-      </w:r>
-      <w:r>
-        <w:t xml:space="preserve"> ** See table</w:t>
-      </w:r>
-    </w:p>
-    <w:p>
-      <w:pPr>
-        <w:pStyle w:val="ListParagraph"/>
-        <w:numPr>
-          <w:ilvl w:val="0"/>
-          <w:numId w:val="11"/>
-        </w:numPr>
-      </w:pPr>
-      <w:r>
-        <w:t>Immunizations (CB)</w:t>
-      </w:r>
-      <w:r>
-        <w:t xml:space="preserve"> **See table</w:t>
-      </w:r>
-    </w:p>
-    <w:p>
-      <w:pPr>
-        <w:pStyle w:val="ListParagraph"/>
-        <w:numPr>
-          <w:ilvl w:val="0"/>
-          <w:numId w:val="11"/>
-        </w:numPr>
-      </w:pPr>
-      <w:r>
-        <w:t xml:space="preserve">Visits to primary care </w:t>
-      </w:r>
-      <w:r>
-        <w:t xml:space="preserve">physician </w:t>
-      </w:r>
-      <w:r>
-        <w:t>due to diabetes? (DDL)</w:t>
-      </w:r>
-      <w:r>
-        <w:t xml:space="preserve"> ** See table</w:t>
-      </w:r>
-    </w:p>
-    <w:p>
-      <w:pPr>
-        <w:pStyle w:val="ListParagraph"/>
-        <w:numPr>
-          <w:ilvl w:val="0"/>
-          <w:numId w:val="11"/>
-        </w:numPr>
-      </w:pPr>
-      <w:r>
-        <w:t>Visits to ER due to diabetes? (DDL)</w:t>
-      </w:r>
-      <w:r>
-        <w:t xml:space="preserve"> ** See table</w:t>
-      </w:r>
-    </w:p>
-    <w:p>
-      <w:pPr>
-        <w:pStyle w:val="ListParagraph"/>
-        <w:numPr>
-          <w:ilvl w:val="0"/>
-          <w:numId w:val="11"/>
-        </w:numPr>
-      </w:pPr>
-      <w:r>
-        <w:t>Hospitalizations due to diabetes?</w:t>
-      </w:r>
-      <w:r>
-        <w:t xml:space="preserve"> </w:t>
-      </w:r>
-      <w:r>
-        <w:t>(DDL)</w:t>
-      </w:r>
-      <w:r>
-        <w:t xml:space="preserve"> ** See table</w:t>
-      </w:r>
-    </w:p>
-    <w:p>
-      <w:pPr>
-        <w:rPr>
-          <w:u w:val="single"/>
-        </w:rPr>
-      </w:pPr>
-      <w:r>
-        <w:rPr>
-          <w:u w:val="single"/>
-        </w:rPr>
-        <w:t>Behaviors</w:t>
-      </w:r>
-    </w:p>
-    <w:p>
-      <w:pPr>
-        <w:pStyle w:val="ListParagraph"/>
-        <w:numPr>
-          <w:ilvl w:val="0"/>
-          <w:numId w:val="11"/>
-        </w:numPr>
-      </w:pPr>
-      <w:r>
-        <w:t xml:space="preserve">Nutrition </w:t>
-      </w:r>
-      <w:r>
-        <w:rPr>
-          <w:color w:val="FF0000"/>
-        </w:rPr>
-        <w:t>(Expandable Section)</w:t>
-      </w:r>
-    </w:p>
-    <w:p>
-      <w:pPr>
-        <w:pStyle w:val="ListParagraph"/>
-        <w:numPr>
-          <w:ilvl w:val="1"/>
-          <w:numId w:val="11"/>
-        </w:numPr>
-      </w:pPr>
-      <w:r>
-        <w:t>Behaviors</w:t>
-      </w:r>
-      <w:r>
-        <w:t xml:space="preserve"> </w:t>
-      </w:r>
-      <w:r>
-        <w:t>(</w:t>
-      </w:r>
-      <w:r>
-        <w:t>DDL)</w:t>
-      </w:r>
-      <w:r>
-        <w:t xml:space="preserve"> **See table</w:t>
-      </w:r>
-    </w:p>
-    <w:p>
-      <w:pPr>
-        <w:pStyle w:val="ListParagraph"/>
-        <w:numPr>
-          <w:ilvl w:val="1"/>
-          <w:numId w:val="11"/>
-        </w:numPr>
-      </w:pPr>
-      <w:r>
-        <w:t>Barriers</w:t>
-      </w:r>
-      <w:r>
-        <w:t xml:space="preserve"> (DDL)</w:t>
-      </w:r>
-      <w:r>
-        <w:t xml:space="preserve"> **See table</w:t>
-      </w:r>
-    </w:p>
-    <w:p>
-      <w:pPr>
-        <w:pStyle w:val="ListParagraph"/>
-        <w:numPr>
-          <w:ilvl w:val="1"/>
-          <w:numId w:val="11"/>
-        </w:numPr>
-      </w:pPr>
-      <w:r>
-        <w:t>Recommendations</w:t>
-      </w:r>
-      <w:r>
-        <w:t>/ Comments (TB)</w:t>
-      </w:r>
-    </w:p>
-    <w:p>
-      <w:pPr>
-        <w:pStyle w:val="ListParagraph"/>
-        <w:numPr>
-          <w:ilvl w:val="1"/>
-          <w:numId w:val="11"/>
-        </w:numPr>
-      </w:pPr>
-      <w:r>
-        <w:t>Intervention Type</w:t>
-      </w:r>
-      <w:r>
-        <w:t xml:space="preserve"> (DDL</w:t>
-      </w:r>
-      <w:r>
-        <w:t>)</w:t>
-      </w:r>
-      <w:r>
-        <w:t xml:space="preserve"> **See table</w:t>
-      </w:r>
-    </w:p>
-    <w:p>
-      <w:pPr>
-        <w:pStyle w:val="ListParagraph"/>
-        <w:numPr>
-          <w:ilvl w:val="0"/>
-          <w:numId w:val="11"/>
-        </w:numPr>
-      </w:pPr>
-      <w:r>
-        <w:t>Exercise</w:t>
-      </w:r>
-      <w:r>
-        <w:t xml:space="preserve"> </w:t>
-      </w:r>
-      <w:r>
-        <w:rPr>
-          <w:color w:val="FF0000"/>
-        </w:rPr>
-        <w:t>(Expandable Section)</w:t>
-      </w:r>
-    </w:p>
-    <w:p>
-      <w:pPr>
-        <w:pStyle w:val="ListParagraph"/>
-        <w:numPr>
-          <w:ilvl w:val="1"/>
-          <w:numId w:val="11"/>
-        </w:numPr>
-      </w:pPr>
-      <w:r>
-        <w:t xml:space="preserve">Behaviors </w:t>
-      </w:r>
-      <w:r>
-        <w:t>(</w:t>
-      </w:r>
-      <w:r>
-        <w:t>DDL)</w:t>
-      </w:r>
-      <w:r>
-        <w:t xml:space="preserve"> **See table</w:t>
-      </w:r>
-    </w:p>
-    <w:p>
-      <w:pPr>
-        <w:pStyle w:val="ListParagraph"/>
-        <w:numPr>
-          <w:ilvl w:val="1"/>
-          <w:numId w:val="11"/>
-        </w:numPr>
-      </w:pPr>
-      <w:r>
-        <w:t>Barriers (DDL)</w:t>
-      </w:r>
-      <w:r>
-        <w:t xml:space="preserve"> **See table</w:t>
-      </w:r>
-    </w:p>
-    <w:p>
-      <w:pPr>
-        <w:pStyle w:val="ListParagraph"/>
-        <w:numPr>
-          <w:ilvl w:val="1"/>
-          <w:numId w:val="11"/>
-        </w:numPr>
-      </w:pPr>
-      <w:r>
-        <w:t>Recommendations/ Comments (TB)</w:t>
-      </w:r>
-    </w:p>
-    <w:p>
-      <w:pPr>
-        <w:pStyle w:val="ListParagraph"/>
-        <w:numPr>
-          <w:ilvl w:val="1"/>
-          <w:numId w:val="11"/>
-        </w:numPr>
-      </w:pPr>
-      <w:r>
-        <w:t>Intervention Type (DDL</w:t>
-      </w:r>
-      <w:r>
-        <w:t>) **See table</w:t>
-      </w:r>
-    </w:p>
-    <w:p>
-      <w:pPr>
-        <w:pStyle w:val="ListParagraph"/>
-        <w:numPr>
-          <w:ilvl w:val="0"/>
-          <w:numId w:val="11"/>
-        </w:numPr>
-        <w:rPr>
-          <w:color w:val="FF0000"/>
-        </w:rPr>
-      </w:pPr>
-      <w:r>
-        <w:t>BG Self-Monitoring</w:t>
-      </w:r>
-      <w:r>
-        <w:t xml:space="preserve"> </w:t>
-      </w:r>
-      <w:r>
-        <w:rPr>
-          <w:color w:val="FF0000"/>
-        </w:rPr>
-        <w:t>(Expandable Section)</w:t>
-      </w:r>
-    </w:p>
-    <w:p>
-      <w:pPr>
-        <w:pStyle w:val="ListParagraph"/>
-        <w:numPr>
-          <w:ilvl w:val="1"/>
-          <w:numId w:val="11"/>
-        </w:numPr>
-      </w:pPr>
-      <w:r>
-        <w:t xml:space="preserve">Behaviors </w:t>
-      </w:r>
-      <w:r>
-        <w:t>(</w:t>
-      </w:r>
-      <w:r>
-        <w:t>DDL)</w:t>
-      </w:r>
-      <w:r>
-        <w:t xml:space="preserve"> **See table</w:t>
-      </w:r>
-    </w:p>
-    <w:p>
-      <w:pPr>
-        <w:pStyle w:val="ListParagraph"/>
-        <w:numPr>
-          <w:ilvl w:val="1"/>
-          <w:numId w:val="11"/>
-        </w:numPr>
-      </w:pPr>
-      <w:r>
-        <w:t>Barriers (DDL)</w:t>
-      </w:r>
-      <w:r>
-        <w:t xml:space="preserve"> **See table</w:t>
-      </w:r>
-    </w:p>
-    <w:p>
-      <w:pPr>
-        <w:pStyle w:val="ListParagraph"/>
-        <w:numPr>
-          <w:ilvl w:val="1"/>
-          <w:numId w:val="11"/>
-        </w:numPr>
-      </w:pPr>
-      <w:r>
-        <w:t>Recommendations/ Comments (TB)</w:t>
-      </w:r>
-    </w:p>
-    <w:p>
-      <w:pPr>
-        <w:pStyle w:val="ListParagraph"/>
-        <w:numPr>
-          <w:ilvl w:val="1"/>
-          <w:numId w:val="11"/>
-        </w:numPr>
-      </w:pPr>
-      <w:r>
-        <w:t>Intervention Type (DDL</w:t>
-      </w:r>
-      <w:r>
-        <w:t>) **See table</w:t>
-      </w:r>
-    </w:p>
-    <w:p>
-      <w:pPr>
-        <w:pStyle w:val="ListParagraph"/>
-        <w:numPr>
-          <w:ilvl w:val="0"/>
-          <w:numId w:val="11"/>
-        </w:numPr>
-      </w:pPr>
-      <w:r>
-        <w:t xml:space="preserve">Foot Exams </w:t>
-      </w:r>
-      <w:r>
-        <w:rPr>
-          <w:color w:val="FF0000"/>
-        </w:rPr>
-        <w:t>(Expandable Section)</w:t>
-      </w:r>
-    </w:p>
-    <w:p>
-      <w:pPr>
-        <w:pStyle w:val="ListParagraph"/>
-        <w:numPr>
-          <w:ilvl w:val="1"/>
-          <w:numId w:val="11"/>
-        </w:numPr>
-      </w:pPr>
-      <w:r>
-        <w:t xml:space="preserve">Behaviors </w:t>
-      </w:r>
-      <w:r>
-        <w:t>(</w:t>
-      </w:r>
-      <w:r>
-        <w:t>DDL)</w:t>
-      </w:r>
-      <w:r>
-        <w:t xml:space="preserve"> **See table</w:t>
-      </w:r>
-    </w:p>
-    <w:p>
-      <w:pPr>
-        <w:pStyle w:val="ListParagraph"/>
-        <w:numPr>
-          <w:ilvl w:val="1"/>
-          <w:numId w:val="11"/>
-        </w:numPr>
-      </w:pPr>
-      <w:r>
-        <w:t>Barriers (DDL)</w:t>
-      </w:r>
-      <w:r>
-        <w:t xml:space="preserve"> **See table</w:t>
-      </w:r>
-    </w:p>
-    <w:p>
-      <w:pPr>
-        <w:pStyle w:val="ListParagraph"/>
-        <w:numPr>
-          <w:ilvl w:val="1"/>
-          <w:numId w:val="11"/>
-        </w:numPr>
-      </w:pPr>
-      <w:r>
-        <w:t>Recommendations/ Comments (TB)</w:t>
-      </w:r>
-    </w:p>
-    <w:p>
-      <w:pPr>
-        <w:pStyle w:val="ListParagraph"/>
-        <w:numPr>
-          <w:ilvl w:val="1"/>
-          <w:numId w:val="11"/>
-        </w:numPr>
-      </w:pPr>
-      <w:r>
-        <w:t>Intervention Type (DDL</w:t>
-      </w:r>
-      <w:r>
-        <w:t>)</w:t>
-      </w:r>
-      <w:r>
-        <w:t xml:space="preserve"> **See table</w:t>
-      </w:r>
-    </w:p>
-    <w:p>
-      <w:pPr>
-        <w:rPr>
-          <w:u w:val="single"/>
-        </w:rPr>
-      </w:pPr>
-      <w:r>
-        <w:rPr>
-          <w:u w:val="single"/>
-        </w:rPr>
-        <w:t>Post-educational Session</w:t>
-      </w:r>
-    </w:p>
-    <w:p>
-      <w:pPr>
-        <w:pStyle w:val="ListParagraph"/>
-        <w:numPr>
-          <w:ilvl w:val="0"/>
-          <w:numId w:val="11"/>
-        </w:numPr>
-      </w:pPr>
-      <w:r>
-        <w:t>Patient’s Perception of Level of Confidence of DM Self-management (DDL)</w:t>
-      </w:r>
-      <w:r>
-        <w:t xml:space="preserve"> **See table</w:t>
-      </w:r>
-    </w:p>
-    <w:p>
-      <w:pPr>
-        <w:pStyle w:val="ListParagraph"/>
-        <w:numPr>
-          <w:ilvl w:val="0"/>
-          <w:numId w:val="11"/>
-        </w:numPr>
-      </w:pPr>
-      <w:r>
-        <w:t>Material</w:t>
-      </w:r>
-      <w:r>
-        <w:t>s</w:t>
-      </w:r>
-      <w:r>
-        <w:t xml:space="preserve"> Delivered (CB) **See table</w:t>
-      </w:r>
-    </w:p>
-    <w:p>
-      <w:pPr>
-        <w:pStyle w:val="ListParagraph"/>
-        <w:numPr>
-          <w:ilvl w:val="0"/>
-          <w:numId w:val="11"/>
-        </w:numPr>
-      </w:pPr>
-      <w:r>
-        <w:t>Follow-up recommendation (DDL) ** See table</w:t>
-      </w:r>
-    </w:p>
-    <w:p>
-      <w:pPr>
-        <w:rPr>
-          <w:color w:val="FF0000"/>
-        </w:rPr>
-      </w:pPr>
-      <w:r>
-        <w:rPr>
-          <w:u w:val="single"/>
-        </w:rPr>
-        <w:t>Survey</w:t>
-      </w:r>
-      <w:r>
-        <w:rPr>
-          <w:u w:val="single"/>
-        </w:rPr>
-        <w:t xml:space="preserve"> Diabetes Counseling Services </w:t>
-      </w:r>
-      <w:r>
-        <w:rPr>
-          <w:color w:val="FF0000"/>
-          <w:u w:val="single"/>
-        </w:rPr>
-        <w:t>(5 questions each with DDL for answers)</w:t>
-      </w:r>
-    </w:p>
-    <w:p>
-      <w:pPr>
-        <w:pStyle w:val="ListParagraph"/>
-        <w:numPr>
-          <w:ilvl w:val="0"/>
-          <w:numId w:val="11"/>
-        </w:numPr>
-      </w:pPr>
-      <w:r>
-        <w:t>Question</w:t>
-      </w:r>
-      <w:r>
-        <w:t xml:space="preserve"> (DDL) **See table</w:t>
-      </w:r>
-    </w:p>
-    <w:p>
-      <w:pPr>
-        <w:pStyle w:val="ListParagraph"/>
-        <w:numPr>
-          <w:ilvl w:val="0"/>
-          <w:numId w:val="11"/>
-        </w:numPr>
-        <w:rPr>
-          <w:u w:val="single"/>
-        </w:rPr>
-      </w:pPr>
-      <w:r>
-        <w:t>Answer</w:t>
-      </w:r>
-      <w:r>
-        <w:t xml:space="preserve"> (DDL)</w:t>
-      </w:r>
-      <w:r>
-        <w:t xml:space="preserve"> **See table</w:t>
       </w:r>
     </w:p>
     <w:sectPr>
@@ -2981,7 +2816,7 @@
         <w:rFonts w:hint="default"/>
       </w:rPr>
     </w:lvl>
-    <w:lvl w:ilvl="1" w:tplc="04090019">
+    <w:lvl w:ilvl="1" w:tplc="04090019" w:tentative="1">
       <w:start w:val="1"/>
       <w:numFmt w:val="lowerLetter"/>
       <w:lvlText w:val="%2."/>
